--- a/Files/DIGHUM101-projectTopicRubrics.docx
+++ b/Files/DIGHUM101-projectTopicRubrics.docx
@@ -12,26 +12,173 @@
         <w:rPr>
           <w:rFonts w:ascii="Calibri" w:hAnsi="Calibri"/>
         </w:rPr>
-        <w:t>This document contains the grading rubric</w:t>
-      </w:r>
-      <w:r>
-        <w:rPr>
-          <w:rFonts w:ascii="Calibri" w:hAnsi="Calibri"/>
-        </w:rPr>
-        <w:t>s</w:t>
-      </w:r>
-      <w:r>
-        <w:rPr>
-          <w:rFonts w:ascii="Calibri" w:hAnsi="Calibri"/>
-        </w:rPr>
-        <w:t xml:space="preserve"> for</w:t>
-      </w:r>
-      <w:r>
-        <w:rPr>
-          <w:rFonts w:ascii="Calibri" w:hAnsi="Calibri"/>
-        </w:rPr>
-        <w:t xml:space="preserve"> your group and individual project topic summaries.</w:t>
-      </w:r>
+        <w:t xml:space="preserve">This document contains the grading rubrics for </w:t>
+      </w:r>
+      <w:r>
+        <w:rPr>
+          <w:rFonts w:ascii="Calibri" w:hAnsi="Calibri"/>
+        </w:rPr>
+        <w:t xml:space="preserve">topic summaries for: </w:t>
+      </w:r>
+    </w:p>
+    <w:p>
+      <w:pPr>
+        <w:rPr>
+          <w:rFonts w:ascii="Calibri" w:hAnsi="Calibri"/>
+        </w:rPr>
+      </w:pPr>
+    </w:p>
+    <w:p>
+      <w:pPr>
+        <w:rPr>
+          <w:rFonts w:ascii="Calibri" w:hAnsi="Calibri"/>
+        </w:rPr>
+      </w:pPr>
+      <w:r>
+        <w:rPr>
+          <w:rFonts w:ascii="Calibri" w:hAnsi="Calibri"/>
+        </w:rPr>
+        <w:t>-</w:t>
+      </w:r>
+      <w:r>
+        <w:rPr>
+          <w:rFonts w:ascii="Calibri" w:hAnsi="Calibri"/>
+        </w:rPr>
+        <w:t xml:space="preserve"> group </w:t>
+      </w:r>
+      <w:r>
+        <w:rPr>
+          <w:rFonts w:ascii="Calibri" w:hAnsi="Calibri"/>
+        </w:rPr>
+        <w:t>project (</w:t>
+      </w:r>
+      <w:r>
+        <w:rPr>
+          <w:rFonts w:ascii="Calibri" w:hAnsi="Calibri"/>
+        </w:rPr>
+        <w:t xml:space="preserve">theoretical </w:t>
+      </w:r>
+      <w:r>
+        <w:rPr>
+          <w:rFonts w:ascii="Calibri" w:hAnsi="Calibri"/>
+        </w:rPr>
+        <w:t>slideshow</w:t>
+      </w:r>
+      <w:r>
+        <w:rPr>
+          <w:rFonts w:ascii="Calibri" w:hAnsi="Calibri"/>
+        </w:rPr>
+        <w:t>/visual</w:t>
+      </w:r>
+      <w:r>
+        <w:rPr>
+          <w:rFonts w:ascii="Calibri" w:hAnsi="Calibri"/>
+        </w:rPr>
+        <w:t xml:space="preserve"> presentation – no code!) </w:t>
+      </w:r>
+      <w:r>
+        <w:rPr>
+          <w:rFonts w:ascii="Calibri" w:hAnsi="Calibri"/>
+        </w:rPr>
+        <w:t xml:space="preserve">and </w:t>
+      </w:r>
+    </w:p>
+    <w:p>
+      <w:pPr>
+        <w:rPr>
+          <w:rFonts w:ascii="Calibri" w:hAnsi="Calibri"/>
+        </w:rPr>
+      </w:pPr>
+      <w:r>
+        <w:rPr>
+          <w:rFonts w:ascii="Calibri" w:hAnsi="Calibri"/>
+        </w:rPr>
+        <w:t xml:space="preserve">- </w:t>
+      </w:r>
+      <w:r>
+        <w:rPr>
+          <w:rFonts w:ascii="Calibri" w:hAnsi="Calibri"/>
+        </w:rPr>
+        <w:t xml:space="preserve">individual project </w:t>
+      </w:r>
+      <w:r>
+        <w:rPr>
+          <w:rFonts w:ascii="Calibri" w:hAnsi="Calibri"/>
+        </w:rPr>
+        <w:t>(</w:t>
+      </w:r>
+      <w:r>
+        <w:rPr>
+          <w:rFonts w:ascii="Calibri" w:hAnsi="Calibri"/>
+        </w:rPr>
+        <w:t>quantitative/qualitative</w:t>
+      </w:r>
+      <w:r>
+        <w:rPr>
+          <w:rFonts w:ascii="Calibri" w:hAnsi="Calibri"/>
+        </w:rPr>
+        <w:t xml:space="preserve"> </w:t>
+      </w:r>
+      <w:r>
+        <w:rPr>
+          <w:rFonts w:ascii="Calibri" w:hAnsi="Calibri"/>
+        </w:rPr>
+        <w:t xml:space="preserve">Python </w:t>
+      </w:r>
+      <w:proofErr w:type="spellStart"/>
+      <w:r>
+        <w:rPr>
+          <w:rFonts w:ascii="Calibri" w:hAnsi="Calibri"/>
+        </w:rPr>
+        <w:t>Jupyter</w:t>
+      </w:r>
+      <w:proofErr w:type="spellEnd"/>
+      <w:r>
+        <w:rPr>
+          <w:rFonts w:ascii="Calibri" w:hAnsi="Calibri"/>
+        </w:rPr>
+        <w:t xml:space="preserve"> Notebook</w:t>
+      </w:r>
+      <w:r>
+        <w:rPr>
+          <w:rFonts w:ascii="Calibri" w:hAnsi="Calibri"/>
+        </w:rPr>
+        <w:t xml:space="preserve"> only</w:t>
+      </w:r>
+      <w:r>
+        <w:rPr>
+          <w:rFonts w:ascii="Calibri" w:hAnsi="Calibri"/>
+        </w:rPr>
+        <w:t>)</w:t>
+      </w:r>
+    </w:p>
+    <w:p>
+      <w:pPr>
+        <w:rPr>
+          <w:rFonts w:ascii="Calibri" w:hAnsi="Calibri"/>
+        </w:rPr>
+      </w:pPr>
+    </w:p>
+    <w:p>
+      <w:pPr>
+        <w:rPr>
+          <w:rFonts w:ascii="Calibri" w:hAnsi="Calibri"/>
+        </w:rPr>
+      </w:pPr>
+      <w:r>
+        <w:rPr>
+          <w:rFonts w:ascii="Calibri" w:hAnsi="Calibri"/>
+        </w:rPr>
+        <w:t xml:space="preserve">See the syllabus for more information. </w:t>
+      </w:r>
+      <w:r>
+        <w:rPr>
+          <w:rFonts w:ascii="Calibri" w:hAnsi="Calibri"/>
+        </w:rPr>
+        <w:t xml:space="preserve">These two projects can be related, but I encourage you to make them separate ideas. </w:t>
+      </w:r>
+      <w:bookmarkStart w:id="0" w:name="_GoBack"/>
+      <w:bookmarkEnd w:id="0"/>
     </w:p>
     <w:p>
       <w:pPr>
@@ -81,7 +228,6 @@
         <w:t xml:space="preserve"> (2017) “Ten simple rules for structuring papers” to help systematize your writing and presentation: </w:t>
       </w:r>
     </w:p>
-    <w:p/>
     <w:p>
       <w:hyperlink r:id="rId7" w:history="1">
         <w:r>
@@ -315,8 +461,6 @@
           <w:rFonts w:ascii="Calibri" w:hAnsi="Calibri"/>
         </w:rPr>
       </w:pPr>
-      <w:bookmarkStart w:id="0" w:name="_GoBack"/>
-      <w:bookmarkEnd w:id="0"/>
       <w:r>
         <w:rPr>
           <w:rFonts w:ascii="Calibri" w:hAnsi="Calibri"/>
@@ -887,21 +1031,7 @@
           <w:rFonts w:ascii="Calibri" w:hAnsi="Calibri"/>
           <w:b/>
         </w:rPr>
-        <w:t>4</w:t>
-      </w:r>
-      <w:r>
-        <w:rPr>
-          <w:rFonts w:ascii="Calibri" w:hAnsi="Calibri"/>
-          <w:b/>
-        </w:rPr>
-        <w:t xml:space="preserve"> points</w:t>
-      </w:r>
-      <w:r>
-        <w:rPr>
-          <w:rFonts w:ascii="Calibri" w:hAnsi="Calibri"/>
-          <w:b/>
-        </w:rPr>
-        <w:t xml:space="preserve"> – Introduction</w:t>
+        <w:t>4 points – Introduction</w:t>
       </w:r>
     </w:p>
     <w:p>
@@ -919,13 +1049,7 @@
         <w:rPr>
           <w:rFonts w:ascii="Calibri" w:hAnsi="Calibri"/>
         </w:rPr>
-        <w:t xml:space="preserve">Write a paragraph generally explaining the topic you choose to investigate. Why? </w:t>
-      </w:r>
-      <w:r>
-        <w:rPr>
-          <w:rFonts w:ascii="Calibri" w:hAnsi="Calibri"/>
-        </w:rPr>
-        <w:t xml:space="preserve">Introduce the topic/problem and set the stage. </w:t>
+        <w:t xml:space="preserve">Write a paragraph generally explaining the topic you choose to investigate. Why? Introduce the topic/problem and set the stage. </w:t>
       </w:r>
     </w:p>
     <w:p>
@@ -945,21 +1069,7 @@
           <w:rFonts w:ascii="Calibri" w:hAnsi="Calibri"/>
           <w:b/>
         </w:rPr>
-        <w:t>4</w:t>
-      </w:r>
-      <w:r>
-        <w:rPr>
-          <w:rFonts w:ascii="Calibri" w:hAnsi="Calibri"/>
-          <w:b/>
-        </w:rPr>
-        <w:t xml:space="preserve"> points</w:t>
-      </w:r>
-      <w:r>
-        <w:rPr>
-          <w:rFonts w:ascii="Calibri" w:hAnsi="Calibri"/>
-          <w:b/>
-        </w:rPr>
-        <w:t xml:space="preserve"> – Research question</w:t>
+        <w:t>4 points – Research question</w:t>
       </w:r>
     </w:p>
     <w:p>
@@ -977,13 +1087,7 @@
         <w:rPr>
           <w:rFonts w:ascii="Calibri" w:hAnsi="Calibri"/>
         </w:rPr>
-        <w:t>Clearly state your specific research question</w:t>
-      </w:r>
-      <w:r>
-        <w:rPr>
-          <w:rFonts w:ascii="Calibri" w:hAnsi="Calibri"/>
-        </w:rPr>
-        <w:t xml:space="preserve"> and explain its relevance. Has something like this been done before? Is your approach novel in some way? </w:t>
+        <w:t xml:space="preserve">Clearly state your specific research question and explain its relevance. Has something like this been done before? Is your approach novel in some way? </w:t>
       </w:r>
     </w:p>
     <w:p>
@@ -1196,6 +1300,11 @@
         <w:docPartUnique/>
       </w:docPartObj>
     </w:sdtPr>
+    <w:sdtEndPr>
+      <w:rPr>
+        <w:rStyle w:val="PageNumber"/>
+      </w:rPr>
+    </w:sdtEndPr>
     <w:sdtContent>
       <w:p>
         <w:pPr>
@@ -1248,6 +1357,11 @@
         <w:docPartUnique/>
       </w:docPartObj>
     </w:sdtPr>
+    <w:sdtEndPr>
+      <w:rPr>
+        <w:rStyle w:val="PageNumber"/>
+      </w:rPr>
+    </w:sdtEndPr>
     <w:sdtContent>
       <w:p>
         <w:pPr>

--- a/Files/DIGHUM101-projectTopicRubrics.docx
+++ b/Files/DIGHUM101-projectTopicRubrics.docx
@@ -123,21 +123,7 @@
         <w:rPr>
           <w:rFonts w:ascii="Calibri" w:hAnsi="Calibri"/>
         </w:rPr>
-        <w:t xml:space="preserve">Python </w:t>
-      </w:r>
-      <w:proofErr w:type="spellStart"/>
-      <w:r>
-        <w:rPr>
-          <w:rFonts w:ascii="Calibri" w:hAnsi="Calibri"/>
-        </w:rPr>
-        <w:t>Jupyter</w:t>
-      </w:r>
-      <w:proofErr w:type="spellEnd"/>
-      <w:r>
-        <w:rPr>
-          <w:rFonts w:ascii="Calibri" w:hAnsi="Calibri"/>
-        </w:rPr>
-        <w:t xml:space="preserve"> Notebook</w:t>
+        <w:t>Python Jupyter Notebook</w:t>
       </w:r>
       <w:r>
         <w:rPr>
@@ -177,55 +163,25 @@
         </w:rPr>
         <w:t xml:space="preserve">These two projects can be related, but I encourage you to make them separate ideas. </w:t>
       </w:r>
-      <w:bookmarkStart w:id="0" w:name="_GoBack"/>
-      <w:bookmarkEnd w:id="0"/>
-    </w:p>
-    <w:p>
-      <w:pPr>
-        <w:rPr>
-          <w:rFonts w:ascii="Calibri" w:hAnsi="Calibri"/>
-        </w:rPr>
-      </w:pPr>
-    </w:p>
-    <w:p>
-      <w:pPr>
-        <w:rPr>
-          <w:rFonts w:ascii="Calibri" w:hAnsi="Calibri"/>
-        </w:rPr>
-      </w:pPr>
-      <w:r>
-        <w:rPr>
-          <w:rFonts w:ascii="Calibri" w:hAnsi="Calibri"/>
-        </w:rPr>
-        <w:t xml:space="preserve">Being talented at digital humanities research is good, but developing skills to write and present your digital humanities research is even better! Read </w:t>
-      </w:r>
-      <w:proofErr w:type="spellStart"/>
-      <w:r>
-        <w:rPr>
-          <w:rFonts w:ascii="Calibri" w:hAnsi="Calibri"/>
-        </w:rPr>
-        <w:t>Mensh</w:t>
-      </w:r>
-      <w:proofErr w:type="spellEnd"/>
-      <w:r>
-        <w:rPr>
-          <w:rFonts w:ascii="Calibri" w:hAnsi="Calibri"/>
-        </w:rPr>
-        <w:t xml:space="preserve"> and </w:t>
-      </w:r>
-      <w:proofErr w:type="spellStart"/>
-      <w:r>
-        <w:rPr>
-          <w:rFonts w:ascii="Calibri" w:hAnsi="Calibri"/>
-        </w:rPr>
-        <w:t>Kording’s</w:t>
-      </w:r>
-      <w:proofErr w:type="spellEnd"/>
-      <w:r>
-        <w:rPr>
-          <w:rFonts w:ascii="Calibri" w:hAnsi="Calibri"/>
-        </w:rPr>
-        <w:t xml:space="preserve"> (2017) “Ten simple rules for structuring papers” to help systematize your writing and presentation: </w:t>
+    </w:p>
+    <w:p>
+      <w:pPr>
+        <w:rPr>
+          <w:rFonts w:ascii="Calibri" w:hAnsi="Calibri"/>
+        </w:rPr>
+      </w:pPr>
+    </w:p>
+    <w:p>
+      <w:pPr>
+        <w:rPr>
+          <w:rFonts w:ascii="Calibri" w:hAnsi="Calibri"/>
+        </w:rPr>
+      </w:pPr>
+      <w:r>
+        <w:rPr>
+          <w:rFonts w:ascii="Calibri" w:hAnsi="Calibri"/>
+        </w:rPr>
+        <w:t xml:space="preserve">Being talented at digital humanities research is good, but developing skills to write and present your digital humanities research is even better! Read Mensh and Kording’s (2017) “Ten simple rules for structuring papers” to help systematize your writing and presentation: </w:t>
       </w:r>
     </w:p>
     <w:p>
@@ -264,23 +220,7 @@
           <w:rFonts w:ascii="Calibri" w:hAnsi="Calibri"/>
           <w:b/>
         </w:rPr>
-        <w:t xml:space="preserve">topic – </w:t>
-      </w:r>
-      <w:proofErr w:type="gramStart"/>
-      <w:r>
-        <w:rPr>
-          <w:rFonts w:ascii="Calibri" w:hAnsi="Calibri"/>
-          <w:b/>
-        </w:rPr>
-        <w:t>one page</w:t>
-      </w:r>
-      <w:proofErr w:type="gramEnd"/>
-      <w:r>
-        <w:rPr>
-          <w:rFonts w:ascii="Calibri" w:hAnsi="Calibri"/>
-          <w:b/>
-        </w:rPr>
-        <w:t xml:space="preserve"> summary (single-spaced) due June 18</w:t>
+        <w:t>topic – one page summary (single-spaced) due June 18</w:t>
       </w:r>
       <w:r>
         <w:rPr>
@@ -927,16 +867,8 @@
           <w:rPr>
             <w:rStyle w:val="Hyperlink"/>
           </w:rPr>
-          <w:t xml:space="preserve">Dr. Nan Z. </w:t>
+          <w:t>Dr. Nan Z. Da’s</w:t>
         </w:r>
-        <w:proofErr w:type="spellStart"/>
-        <w:r>
-          <w:rPr>
-            <w:rStyle w:val="Hyperlink"/>
-          </w:rPr>
-          <w:t>Da’s</w:t>
-        </w:r>
-        <w:proofErr w:type="spellEnd"/>
       </w:hyperlink>
       <w:r>
         <w:t xml:space="preserve"> “</w:t>
@@ -981,7 +913,6 @@
         </w:rPr>
         <w:t xml:space="preserve">project topic – </w:t>
       </w:r>
-      <w:proofErr w:type="gramStart"/>
       <w:r>
         <w:rPr>
           <w:rFonts w:ascii="Calibri" w:hAnsi="Calibri"/>
@@ -994,15 +925,7 @@
           <w:rFonts w:ascii="Calibri" w:hAnsi="Calibri"/>
           <w:b/>
         </w:rPr>
-        <w:t xml:space="preserve"> page</w:t>
-      </w:r>
-      <w:proofErr w:type="gramEnd"/>
-      <w:r>
-        <w:rPr>
-          <w:rFonts w:ascii="Calibri" w:hAnsi="Calibri"/>
-          <w:b/>
-        </w:rPr>
-        <w:t xml:space="preserve"> summary (single-spaced) due June 18</w:t>
+        <w:t xml:space="preserve"> page summary (single-spaced) due June 18</w:t>
       </w:r>
       <w:r>
         <w:rPr>
@@ -1227,7 +1150,7 @@
         <w:pStyle w:val="ListParagraph"/>
         <w:numPr>
           <w:ilvl w:val="0"/>
-          <w:numId w:val="2"/>
+          <w:numId w:val="3"/>
         </w:numPr>
         <w:rPr>
           <w:b/>
@@ -1246,7 +1169,7 @@
         <w:pStyle w:val="ListParagraph"/>
         <w:numPr>
           <w:ilvl w:val="1"/>
-          <w:numId w:val="2"/>
+          <w:numId w:val="3"/>
         </w:numPr>
       </w:pPr>
       <w:r>
@@ -1254,6 +1177,17 @@
       </w:r>
       <w:r>
         <w:t xml:space="preserve"> new knowledge do you expect to gain about your </w:t>
+      </w:r>
+      <w:r>
+        <w:t xml:space="preserve">1) specific piece of research and 2) </w:t>
+      </w:r>
+      <w:r>
+        <w:t>broader implications for the broader field of study?</w:t>
+      </w:r>
+      <w:bookmarkStart w:id="0" w:name="_GoBack"/>
+      <w:bookmarkEnd w:id="0"/>
+      <w:r>
+        <w:t xml:space="preserve"> </w:t>
       </w:r>
     </w:p>
     <w:sectPr>
